--- a/Intro to Automation/Intro to PLC/Jobs/I2P Job 25 - Fwd-Rev-Jog using 3 PBs and 3PSS of a 3P Motor Circuit.docx
+++ b/Intro to Automation/Intro to PLC/Jobs/I2P Job 25 - Fwd-Rev-Jog using 3 PBs and 3PSS of a 3P Motor Circuit.docx
@@ -2729,7 +2729,16 @@
                 <w:sz w:val="20"/>
                 <w:szCs w:val="20"/>
               </w:rPr>
-              <w:t>MS-F</w:t>
+              <w:t>MS_</w:t>
+            </w:r>
+            <w:r>
+              <w:rPr>
+                <w:rFonts w:ascii="Verdana" w:eastAsia="Times New Roman" w:hAnsi="Verdana" w:cs="Calibri"/>
+                <w:color w:val="000000"/>
+                <w:sz w:val="20"/>
+                <w:szCs w:val="20"/>
+              </w:rPr>
+              <w:t>F</w:t>
             </w:r>
           </w:p>
         </w:tc>
@@ -2866,8 +2875,10 @@
                 <w:sz w:val="20"/>
                 <w:szCs w:val="20"/>
               </w:rPr>
-              <w:t>MS-</w:t>
+              <w:t>MS_</w:t>
             </w:r>
+            <w:bookmarkStart w:id="1" w:name="_GoBack"/>
+            <w:bookmarkEnd w:id="1"/>
             <w:r>
               <w:rPr>
                 <w:rFonts w:ascii="Verdana" w:eastAsia="Times New Roman" w:hAnsi="Verdana" w:cs="Calibri"/>
@@ -3449,7 +3460,7 @@
         </w:rPr>
         <w:t xml:space="preserve"> and </w:t>
       </w:r>
-      <w:bookmarkStart w:id="1" w:name="_Hlk509140972"/>
+      <w:bookmarkStart w:id="2" w:name="_Hlk509140972"/>
       <w:r>
         <w:rPr>
           <w:rFonts w:ascii="Verdana" w:hAnsi="Verdana"/>
@@ -3538,7 +3549,7 @@
         </w:rPr>
         <w:t>.</w:t>
       </w:r>
-      <w:bookmarkEnd w:id="1"/>
+      <w:bookmarkEnd w:id="2"/>
     </w:p>
     <w:p>
       <w:pPr>
@@ -12612,17 +12623,7 @@
           <w:sz w:val="20"/>
           <w:szCs w:val="20"/>
         </w:rPr>
-        <w:t xml:space="preserve">Discussed design _______, Test logic without </w:t>
-      </w:r>
-      <w:bookmarkStart w:id="2" w:name="_GoBack"/>
-      <w:bookmarkEnd w:id="2"/>
-      <w:r>
-        <w:rPr>
-          <w:rFonts w:ascii="Verdana" w:hAnsi="Verdana"/>
-          <w:sz w:val="20"/>
-          <w:szCs w:val="20"/>
-        </w:rPr>
-        <w:t>motor _______, With motor _______</w:t>
+        <w:t>Discussed design _______, Test logic without motor _______, With motor _______</w:t>
       </w:r>
     </w:p>
     <w:sectPr>
